--- a/Instructivo3.docx
+++ b/Instructivo3.docx
@@ -1173,34 +1173,38 @@
         </w:rPr>
         <w:t xml:space="preserve">Crear </w:t>
       </w:r>
-      <w:proofErr w:type="spellStart"/>
-      <w:proofErr w:type="gramStart"/>
       <w:r>
         <w:rPr>
           <w:rFonts w:asciiTheme="majorHAnsi" w:hAnsiTheme="majorHAnsi"/>
           <w:sz w:val="24"/>
           <w:szCs w:val="24"/>
         </w:rPr>
-        <w:t>url</w:t>
+        <w:t xml:space="preserve">en el archivo urls.py de la app todo, </w:t>
       </w:r>
-      <w:proofErr w:type="spellEnd"/>
       <w:r>
         <w:rPr>
           <w:rFonts w:asciiTheme="majorHAnsi" w:hAnsiTheme="majorHAnsi"/>
           <w:sz w:val="24"/>
           <w:szCs w:val="24"/>
         </w:rPr>
-        <w:t xml:space="preserve">  de</w:t>
+        <w:t>la ruta</w:t>
       </w:r>
-      <w:proofErr w:type="gramEnd"/>
       <w:r>
         <w:rPr>
           <w:rFonts w:asciiTheme="majorHAnsi" w:hAnsiTheme="majorHAnsi"/>
           <w:sz w:val="24"/>
           <w:szCs w:val="24"/>
         </w:rPr>
-        <w:t xml:space="preserve"> la vista creada.</w:t>
+        <w:t xml:space="preserve"> de la </w:t>
       </w:r>
+      <w:r>
+        <w:rPr>
+          <w:rFonts w:asciiTheme="majorHAnsi" w:hAnsiTheme="majorHAnsi"/>
+          <w:sz w:val="24"/>
+          <w:szCs w:val="24"/>
+        </w:rPr>
+        <w:t>vista creada:</w:t>
+      </w:r>
     </w:p>
     <w:p>
       <w:pPr>
@@ -1211,6 +1215,17 @@
           <w:szCs w:val="24"/>
         </w:rPr>
       </w:pPr>
+    </w:p>
+    <w:p>
+      <w:pPr>
+        <w:pStyle w:val="Prrafodelista"/>
+        <w:rPr>
+          <w:rFonts w:asciiTheme="majorHAnsi" w:hAnsiTheme="majorHAnsi"/>
+          <w:noProof/>
+          <w:sz w:val="24"/>
+          <w:szCs w:val="24"/>
+        </w:rPr>
+      </w:pPr>
       <w:r>
         <w:rPr>
           <w:rFonts w:asciiTheme="majorHAnsi" w:hAnsiTheme="majorHAnsi"/>
@@ -1219,10 +1234,10 @@
           <w:szCs w:val="24"/>
         </w:rPr>
         <w:drawing>
-          <wp:inline distT="0" distB="0" distL="0" distR="0" wp14:anchorId="3B8013C5" wp14:editId="3B833074">
-            <wp:extent cx="5612130" cy="3156585"/>
-            <wp:effectExtent l="0" t="0" r="7620" b="5715"/>
-            <wp:docPr id="36" name="Imagen 36"/>
+          <wp:inline distT="0" distB="0" distL="0" distR="0" wp14:anchorId="42AB4311" wp14:editId="658CAA39">
+            <wp:extent cx="4181475" cy="1981200"/>
+            <wp:effectExtent l="0" t="0" r="9525" b="0"/>
+            <wp:docPr id="9" name="Imagen 9"/>
             <wp:cNvGraphicFramePr>
               <a:graphicFrameLocks xmlns:a="http://schemas.openxmlformats.org/drawingml/2006/main" noChangeAspect="1"/>
             </wp:cNvGraphicFramePr>
@@ -1230,7 +1245,7 @@
               <a:graphicData uri="http://schemas.openxmlformats.org/drawingml/2006/picture">
                 <pic:pic xmlns:pic="http://schemas.openxmlformats.org/drawingml/2006/picture">
                   <pic:nvPicPr>
-                    <pic:cNvPr id="1" name=""/>
+                    <pic:cNvPr id="9" name="Imagen 9"/>
                     <pic:cNvPicPr/>
                   </pic:nvPicPr>
                   <pic:blipFill>
@@ -1242,7 +1257,7 @@
                   <pic:spPr>
                     <a:xfrm>
                       <a:off x="0" y="0"/>
-                      <a:ext cx="5612130" cy="3156585"/>
+                      <a:ext cx="4181475" cy="1981200"/>
                     </a:xfrm>
                     <a:prstGeom prst="rect">
                       <a:avLst/>
@@ -1288,6 +1303,66 @@
     <w:p>
       <w:pPr>
         <w:pStyle w:val="Prrafodelista"/>
+        <w:rPr>
+          <w:rFonts w:asciiTheme="majorHAnsi" w:hAnsiTheme="majorHAnsi"/>
+          <w:sz w:val="24"/>
+          <w:szCs w:val="24"/>
+        </w:rPr>
+      </w:pPr>
+    </w:p>
+    <w:p>
+      <w:pPr>
+        <w:pStyle w:val="Prrafodelista"/>
+        <w:rPr>
+          <w:rFonts w:asciiTheme="majorHAnsi" w:hAnsiTheme="majorHAnsi"/>
+          <w:sz w:val="24"/>
+          <w:szCs w:val="24"/>
+        </w:rPr>
+      </w:pPr>
+    </w:p>
+    <w:p>
+      <w:pPr>
+        <w:pStyle w:val="Prrafodelista"/>
+        <w:rPr>
+          <w:rFonts w:asciiTheme="majorHAnsi" w:hAnsiTheme="majorHAnsi"/>
+          <w:sz w:val="24"/>
+          <w:szCs w:val="24"/>
+        </w:rPr>
+      </w:pPr>
+    </w:p>
+    <w:p>
+      <w:pPr>
+        <w:pStyle w:val="Prrafodelista"/>
+        <w:rPr>
+          <w:rFonts w:asciiTheme="majorHAnsi" w:hAnsiTheme="majorHAnsi"/>
+          <w:sz w:val="24"/>
+          <w:szCs w:val="24"/>
+        </w:rPr>
+      </w:pPr>
+    </w:p>
+    <w:p>
+      <w:pPr>
+        <w:pStyle w:val="Prrafodelista"/>
+        <w:rPr>
+          <w:rFonts w:asciiTheme="majorHAnsi" w:hAnsiTheme="majorHAnsi"/>
+          <w:sz w:val="24"/>
+          <w:szCs w:val="24"/>
+        </w:rPr>
+      </w:pPr>
+    </w:p>
+    <w:p>
+      <w:pPr>
+        <w:pStyle w:val="Prrafodelista"/>
+        <w:rPr>
+          <w:rFonts w:asciiTheme="majorHAnsi" w:hAnsiTheme="majorHAnsi"/>
+          <w:sz w:val="24"/>
+          <w:szCs w:val="24"/>
+        </w:rPr>
+      </w:pPr>
+    </w:p>
+    <w:p>
+      <w:pPr>
+        <w:pStyle w:val="Prrafodelista"/>
         <w:numPr>
           <w:ilvl w:val="0"/>
           <w:numId w:val="29"/>
@@ -1304,7 +1379,6 @@
           <w:sz w:val="24"/>
           <w:szCs w:val="24"/>
         </w:rPr>
-        <w:lastRenderedPageBreak/>
         <w:t>Se crea la</w:t>
       </w:r>
       <w:r>
@@ -1338,15 +1412,42 @@
           <w:sz w:val="24"/>
           <w:szCs w:val="24"/>
         </w:rPr>
-        <w:t>Templates</w:t>
+        <w:t>T</w:t>
+      </w:r>
+      <w:r>
+        <w:rPr>
+          <w:rFonts w:asciiTheme="majorHAnsi" w:hAnsiTheme="majorHAnsi"/>
+          <w:sz w:val="24"/>
+          <w:szCs w:val="24"/>
+        </w:rPr>
+        <w:t>emplates</w:t>
       </w:r>
       <w:proofErr w:type="spellEnd"/>
+      <w:r>
+        <w:rPr>
+          <w:rFonts w:asciiTheme="majorHAnsi" w:hAnsiTheme="majorHAnsi"/>
+          <w:sz w:val="24"/>
+          <w:szCs w:val="24"/>
+        </w:rPr>
+        <w:t xml:space="preserve"> dentro de la app todo.</w:t>
+      </w:r>
     </w:p>
     <w:p>
       <w:pPr>
         <w:pStyle w:val="Prrafodelista"/>
         <w:rPr>
           <w:rFonts w:asciiTheme="majorHAnsi" w:hAnsiTheme="majorHAnsi"/>
+          <w:noProof/>
+          <w:sz w:val="24"/>
+          <w:szCs w:val="24"/>
+        </w:rPr>
+      </w:pPr>
+    </w:p>
+    <w:p>
+      <w:pPr>
+        <w:pStyle w:val="Prrafodelista"/>
+        <w:rPr>
+          <w:rFonts w:asciiTheme="majorHAnsi" w:hAnsiTheme="majorHAnsi"/>
           <w:sz w:val="24"/>
           <w:szCs w:val="24"/>
         </w:rPr>
@@ -1359,10 +1460,10 @@
           <w:szCs w:val="24"/>
         </w:rPr>
         <w:drawing>
-          <wp:inline distT="0" distB="0" distL="0" distR="0" wp14:anchorId="32E69B59" wp14:editId="53E26A91">
-            <wp:extent cx="5612130" cy="3156585"/>
-            <wp:effectExtent l="0" t="0" r="7620" b="5715"/>
-            <wp:docPr id="3" name="Imagen 3"/>
+          <wp:inline distT="0" distB="0" distL="0" distR="0" wp14:anchorId="2BF03CCA" wp14:editId="1A97748F">
+            <wp:extent cx="1791970" cy="2421802"/>
+            <wp:effectExtent l="0" t="0" r="0" b="0"/>
+            <wp:docPr id="11" name="Imagen 11" descr="Interfaz de usuario gráfica, Aplicación&#10;&#10;Descripción generada automáticamente con confianza media"/>
             <wp:cNvGraphicFramePr>
               <a:graphicFrameLocks xmlns:a="http://schemas.openxmlformats.org/drawingml/2006/main" noChangeAspect="1"/>
             </wp:cNvGraphicFramePr>
@@ -1370,7 +1471,121 @@
               <a:graphicData uri="http://schemas.openxmlformats.org/drawingml/2006/picture">
                 <pic:pic xmlns:pic="http://schemas.openxmlformats.org/drawingml/2006/picture">
                   <pic:nvPicPr>
-                    <pic:cNvPr id="1" name=""/>
+                    <pic:cNvPr id="11" name="Imagen 11" descr="Interfaz de usuario gráfica, Aplicación&#10;&#10;Descripción generada automáticamente con confianza media"/>
+                    <pic:cNvPicPr/>
+                  </pic:nvPicPr>
+                  <pic:blipFill rotWithShape="1">
+                    <a:blip r:embed="rId12"/>
+                    <a:srcRect b="48617"/>
+                    <a:stretch/>
+                  </pic:blipFill>
+                  <pic:spPr bwMode="auto">
+                    <a:xfrm>
+                      <a:off x="0" y="0"/>
+                      <a:ext cx="1794018" cy="2424570"/>
+                    </a:xfrm>
+                    <a:prstGeom prst="rect">
+                      <a:avLst/>
+                    </a:prstGeom>
+                    <a:ln>
+                      <a:noFill/>
+                    </a:ln>
+                    <a:extLst>
+                      <a:ext uri="{53640926-AAD7-44D8-BBD7-CCE9431645EC}">
+                        <a14:shadowObscured xmlns:a14="http://schemas.microsoft.com/office/drawing/2010/main"/>
+                      </a:ext>
+                    </a:extLst>
+                  </pic:spPr>
+                </pic:pic>
+              </a:graphicData>
+            </a:graphic>
+          </wp:inline>
+        </w:drawing>
+      </w:r>
+    </w:p>
+    <w:p>
+      <w:pPr>
+        <w:pStyle w:val="Prrafodelista"/>
+        <w:rPr>
+          <w:rFonts w:asciiTheme="majorHAnsi" w:hAnsiTheme="majorHAnsi"/>
+          <w:sz w:val="24"/>
+          <w:szCs w:val="24"/>
+        </w:rPr>
+      </w:pPr>
+    </w:p>
+    <w:p>
+      <w:pPr>
+        <w:pStyle w:val="Prrafodelista"/>
+        <w:rPr>
+          <w:rFonts w:asciiTheme="majorHAnsi" w:hAnsiTheme="majorHAnsi"/>
+          <w:sz w:val="24"/>
+          <w:szCs w:val="24"/>
+        </w:rPr>
+      </w:pPr>
+      <w:r>
+        <w:rPr>
+          <w:rFonts w:asciiTheme="majorHAnsi" w:hAnsiTheme="majorHAnsi"/>
+          <w:sz w:val="24"/>
+          <w:szCs w:val="24"/>
+        </w:rPr>
+        <w:t xml:space="preserve">Y dentro de la carpeta Template, se crea la subcarpeta todo y dentro de esta subcarpeta </w:t>
+      </w:r>
+      <w:r>
+        <w:rPr>
+          <w:rFonts w:asciiTheme="majorHAnsi" w:hAnsiTheme="majorHAnsi"/>
+          <w:sz w:val="24"/>
+          <w:szCs w:val="24"/>
+        </w:rPr>
+        <w:t>se</w:t>
+      </w:r>
+      <w:r>
+        <w:rPr>
+          <w:rFonts w:asciiTheme="majorHAnsi" w:hAnsiTheme="majorHAnsi"/>
+          <w:sz w:val="24"/>
+          <w:szCs w:val="24"/>
+        </w:rPr>
+        <w:t xml:space="preserve"> crea el archivo home.html</w:t>
+      </w:r>
+    </w:p>
+    <w:p>
+      <w:pPr>
+        <w:pStyle w:val="Prrafodelista"/>
+        <w:rPr>
+          <w:rFonts w:asciiTheme="majorHAnsi" w:hAnsiTheme="majorHAnsi"/>
+          <w:sz w:val="24"/>
+          <w:szCs w:val="24"/>
+        </w:rPr>
+      </w:pPr>
+    </w:p>
+    <w:p>
+      <w:pPr>
+        <w:pStyle w:val="Prrafodelista"/>
+        <w:rPr>
+          <w:rFonts w:asciiTheme="majorHAnsi" w:hAnsiTheme="majorHAnsi"/>
+          <w:sz w:val="24"/>
+          <w:szCs w:val="24"/>
+        </w:rPr>
+      </w:pPr>
+      <w:r>
+        <w:rPr>
+          <w:rFonts w:asciiTheme="majorHAnsi" w:hAnsiTheme="majorHAnsi"/>
+          <w:noProof/>
+          <w:sz w:val="24"/>
+          <w:szCs w:val="24"/>
+        </w:rPr>
+        <w:drawing>
+          <wp:inline distT="0" distB="0" distL="0" distR="0" wp14:anchorId="362849AD" wp14:editId="32BE2A72">
+            <wp:extent cx="1828800" cy="4810125"/>
+            <wp:effectExtent l="0" t="0" r="0" b="9525"/>
+            <wp:docPr id="12" name="Imagen 12" descr="Interfaz de usuario gráfica, Aplicación&#10;&#10;Descripción generada automáticamente con confianza media"/>
+            <wp:cNvGraphicFramePr>
+              <a:graphicFrameLocks xmlns:a="http://schemas.openxmlformats.org/drawingml/2006/main" noChangeAspect="1"/>
+            </wp:cNvGraphicFramePr>
+            <a:graphic xmlns:a="http://schemas.openxmlformats.org/drawingml/2006/main">
+              <a:graphicData uri="http://schemas.openxmlformats.org/drawingml/2006/picture">
+                <pic:pic xmlns:pic="http://schemas.openxmlformats.org/drawingml/2006/picture">
+                  <pic:nvPicPr>
+                    <pic:cNvPr id="12" name="Imagen 12" descr="Interfaz de usuario gráfica, Aplicación&#10;&#10;Descripción generada automáticamente con confianza media"/>
                     <pic:cNvPicPr/>
                   </pic:nvPicPr>
                   <pic:blipFill>
@@ -1382,7 +1597,7 @@
                   <pic:spPr>
                     <a:xfrm>
                       <a:off x="0" y="0"/>
-                      <a:ext cx="5612130" cy="3156585"/>
+                      <a:ext cx="1828800" cy="4810125"/>
                     </a:xfrm>
                     <a:prstGeom prst="rect">
                       <a:avLst/>
@@ -1414,13 +1629,135 @@
           <w:szCs w:val="24"/>
         </w:rPr>
       </w:pPr>
+    </w:p>
+    <w:p>
+      <w:pPr>
+        <w:pStyle w:val="Prrafodelista"/>
+        <w:rPr>
+          <w:rFonts w:asciiTheme="majorHAnsi" w:hAnsiTheme="majorHAnsi"/>
+          <w:sz w:val="24"/>
+          <w:szCs w:val="24"/>
+        </w:rPr>
+      </w:pPr>
+    </w:p>
+    <w:p>
+      <w:pPr>
+        <w:pStyle w:val="Prrafodelista"/>
+        <w:rPr>
+          <w:rFonts w:asciiTheme="majorHAnsi" w:hAnsiTheme="majorHAnsi"/>
+          <w:sz w:val="24"/>
+          <w:szCs w:val="24"/>
+        </w:rPr>
+      </w:pPr>
+    </w:p>
+    <w:p>
+      <w:pPr>
+        <w:pStyle w:val="Prrafodelista"/>
+        <w:rPr>
+          <w:rFonts w:asciiTheme="majorHAnsi" w:hAnsiTheme="majorHAnsi"/>
+          <w:sz w:val="24"/>
+          <w:szCs w:val="24"/>
+        </w:rPr>
+      </w:pPr>
+    </w:p>
+    <w:p>
+      <w:pPr>
+        <w:pStyle w:val="Prrafodelista"/>
+        <w:rPr>
+          <w:rFonts w:asciiTheme="majorHAnsi" w:hAnsiTheme="majorHAnsi"/>
+          <w:sz w:val="24"/>
+          <w:szCs w:val="24"/>
+        </w:rPr>
+      </w:pPr>
+    </w:p>
+    <w:p>
+      <w:pPr>
+        <w:pStyle w:val="Prrafodelista"/>
+        <w:rPr>
+          <w:rFonts w:asciiTheme="majorHAnsi" w:hAnsiTheme="majorHAnsi"/>
+          <w:sz w:val="24"/>
+          <w:szCs w:val="24"/>
+        </w:rPr>
+      </w:pPr>
+    </w:p>
+    <w:p>
+      <w:pPr>
+        <w:pStyle w:val="Prrafodelista"/>
+        <w:rPr>
+          <w:rFonts w:asciiTheme="majorHAnsi" w:hAnsiTheme="majorHAnsi"/>
+          <w:sz w:val="24"/>
+          <w:szCs w:val="24"/>
+        </w:rPr>
+      </w:pPr>
+    </w:p>
+    <w:p>
+      <w:pPr>
+        <w:pStyle w:val="Prrafodelista"/>
+        <w:rPr>
+          <w:rFonts w:asciiTheme="majorHAnsi" w:hAnsiTheme="majorHAnsi"/>
+          <w:sz w:val="24"/>
+          <w:szCs w:val="24"/>
+        </w:rPr>
+      </w:pPr>
+    </w:p>
+    <w:p>
+      <w:pPr>
+        <w:pStyle w:val="Prrafodelista"/>
+        <w:rPr>
+          <w:rFonts w:asciiTheme="majorHAnsi" w:hAnsiTheme="majorHAnsi"/>
+          <w:sz w:val="24"/>
+          <w:szCs w:val="24"/>
+        </w:rPr>
+      </w:pPr>
+    </w:p>
+    <w:p>
+      <w:pPr>
+        <w:pStyle w:val="Prrafodelista"/>
+        <w:rPr>
+          <w:rFonts w:asciiTheme="majorHAnsi" w:hAnsiTheme="majorHAnsi"/>
+          <w:sz w:val="24"/>
+          <w:szCs w:val="24"/>
+        </w:rPr>
+      </w:pPr>
+    </w:p>
+    <w:p>
+      <w:pPr>
+        <w:pStyle w:val="Prrafodelista"/>
+        <w:rPr>
+          <w:rFonts w:asciiTheme="majorHAnsi" w:hAnsiTheme="majorHAnsi"/>
+          <w:sz w:val="24"/>
+          <w:szCs w:val="24"/>
+        </w:rPr>
+      </w:pPr>
+    </w:p>
+    <w:p>
+      <w:pPr>
+        <w:pStyle w:val="Prrafodelista"/>
+        <w:numPr>
+          <w:ilvl w:val="0"/>
+          <w:numId w:val="29"/>
+        </w:numPr>
+        <w:rPr>
+          <w:rFonts w:asciiTheme="majorHAnsi" w:hAnsiTheme="majorHAnsi"/>
+          <w:sz w:val="24"/>
+          <w:szCs w:val="24"/>
+        </w:rPr>
+      </w:pPr>
       <w:r>
         <w:rPr>
           <w:rFonts w:asciiTheme="majorHAnsi" w:hAnsiTheme="majorHAnsi"/>
           <w:sz w:val="24"/>
           <w:szCs w:val="24"/>
         </w:rPr>
-        <w:t xml:space="preserve">En la carpeta </w:t>
+        <w:t>En el archivo home.html</w:t>
+      </w:r>
+      <w:r>
+        <w:rPr>
+          <w:rFonts w:asciiTheme="majorHAnsi" w:hAnsiTheme="majorHAnsi"/>
+          <w:sz w:val="24"/>
+          <w:szCs w:val="24"/>
+        </w:rPr>
+        <w:t xml:space="preserve"> se modifica el &lt;</w:t>
       </w:r>
       <w:proofErr w:type="spellStart"/>
       <w:r>
@@ -1429,7 +1766,7 @@
           <w:sz w:val="24"/>
           <w:szCs w:val="24"/>
         </w:rPr>
-        <w:t>Templates</w:t>
+        <w:t>title</w:t>
       </w:r>
       <w:proofErr w:type="spellEnd"/>
       <w:r>
@@ -1438,7 +1775,7 @@
           <w:sz w:val="24"/>
           <w:szCs w:val="24"/>
         </w:rPr>
-        <w:t xml:space="preserve"> se crea el archivo home.html</w:t>
+        <w:t>&gt; y el &lt;h1&gt;</w:t>
       </w:r>
     </w:p>
     <w:p>
@@ -1458,10 +1795,10 @@
           <w:szCs w:val="24"/>
         </w:rPr>
         <w:drawing>
-          <wp:inline distT="0" distB="0" distL="0" distR="0" wp14:anchorId="301F1039" wp14:editId="32BE227D">
+          <wp:inline distT="0" distB="0" distL="0" distR="0" wp14:anchorId="433DEFB3" wp14:editId="3A217B26">
             <wp:extent cx="5612130" cy="3156585"/>
             <wp:effectExtent l="0" t="0" r="7620" b="5715"/>
-            <wp:docPr id="37" name="Imagen 37"/>
+            <wp:docPr id="5" name="Imagen 5"/>
             <wp:cNvGraphicFramePr>
               <a:graphicFrameLocks xmlns:a="http://schemas.openxmlformats.org/drawingml/2006/main" noChangeAspect="1"/>
             </wp:cNvGraphicFramePr>
@@ -1527,106 +1864,6 @@
     <w:p>
       <w:pPr>
         <w:pStyle w:val="Prrafodelista"/>
-        <w:rPr>
-          <w:rFonts w:asciiTheme="majorHAnsi" w:hAnsiTheme="majorHAnsi"/>
-          <w:sz w:val="24"/>
-          <w:szCs w:val="24"/>
-        </w:rPr>
-      </w:pPr>
-    </w:p>
-    <w:p>
-      <w:pPr>
-        <w:pStyle w:val="Prrafodelista"/>
-        <w:rPr>
-          <w:rFonts w:asciiTheme="majorHAnsi" w:hAnsiTheme="majorHAnsi"/>
-          <w:sz w:val="24"/>
-          <w:szCs w:val="24"/>
-        </w:rPr>
-      </w:pPr>
-    </w:p>
-    <w:p>
-      <w:pPr>
-        <w:pStyle w:val="Prrafodelista"/>
-        <w:rPr>
-          <w:rFonts w:asciiTheme="majorHAnsi" w:hAnsiTheme="majorHAnsi"/>
-          <w:sz w:val="24"/>
-          <w:szCs w:val="24"/>
-        </w:rPr>
-      </w:pPr>
-    </w:p>
-    <w:p>
-      <w:pPr>
-        <w:pStyle w:val="Prrafodelista"/>
-        <w:rPr>
-          <w:rFonts w:asciiTheme="majorHAnsi" w:hAnsiTheme="majorHAnsi"/>
-          <w:sz w:val="24"/>
-          <w:szCs w:val="24"/>
-        </w:rPr>
-      </w:pPr>
-    </w:p>
-    <w:p>
-      <w:pPr>
-        <w:pStyle w:val="Prrafodelista"/>
-        <w:rPr>
-          <w:rFonts w:asciiTheme="majorHAnsi" w:hAnsiTheme="majorHAnsi"/>
-          <w:sz w:val="24"/>
-          <w:szCs w:val="24"/>
-        </w:rPr>
-      </w:pPr>
-    </w:p>
-    <w:p>
-      <w:pPr>
-        <w:pStyle w:val="Prrafodelista"/>
-        <w:rPr>
-          <w:rFonts w:asciiTheme="majorHAnsi" w:hAnsiTheme="majorHAnsi"/>
-          <w:sz w:val="24"/>
-          <w:szCs w:val="24"/>
-        </w:rPr>
-      </w:pPr>
-    </w:p>
-    <w:p>
-      <w:pPr>
-        <w:pStyle w:val="Prrafodelista"/>
-        <w:rPr>
-          <w:rFonts w:asciiTheme="majorHAnsi" w:hAnsiTheme="majorHAnsi"/>
-          <w:sz w:val="24"/>
-          <w:szCs w:val="24"/>
-        </w:rPr>
-      </w:pPr>
-    </w:p>
-    <w:p>
-      <w:pPr>
-        <w:pStyle w:val="Prrafodelista"/>
-        <w:rPr>
-          <w:rFonts w:asciiTheme="majorHAnsi" w:hAnsiTheme="majorHAnsi"/>
-          <w:sz w:val="24"/>
-          <w:szCs w:val="24"/>
-        </w:rPr>
-      </w:pPr>
-    </w:p>
-    <w:p>
-      <w:pPr>
-        <w:pStyle w:val="Prrafodelista"/>
-        <w:rPr>
-          <w:rFonts w:asciiTheme="majorHAnsi" w:hAnsiTheme="majorHAnsi"/>
-          <w:sz w:val="24"/>
-          <w:szCs w:val="24"/>
-        </w:rPr>
-      </w:pPr>
-    </w:p>
-    <w:p>
-      <w:pPr>
-        <w:pStyle w:val="Prrafodelista"/>
-        <w:rPr>
-          <w:rFonts w:asciiTheme="majorHAnsi" w:hAnsiTheme="majorHAnsi"/>
-          <w:sz w:val="24"/>
-          <w:szCs w:val="24"/>
-        </w:rPr>
-      </w:pPr>
-    </w:p>
-    <w:p>
-      <w:pPr>
-        <w:pStyle w:val="Prrafodelista"/>
         <w:numPr>
           <w:ilvl w:val="0"/>
           <w:numId w:val="29"/>
@@ -1643,7 +1880,7 @@
           <w:sz w:val="24"/>
           <w:szCs w:val="24"/>
         </w:rPr>
-        <w:t>En el archivo home.html</w:t>
+        <w:t>Se modifica el archivo views.py</w:t>
       </w:r>
     </w:p>
     <w:p>
@@ -1653,6 +1890,7 @@
           <w:rFonts w:asciiTheme="majorHAnsi" w:hAnsiTheme="majorHAnsi"/>
           <w:sz w:val="24"/>
           <w:szCs w:val="24"/>
+          <w:u w:val="single"/>
         </w:rPr>
       </w:pPr>
       <w:r>
@@ -1661,12 +1899,13 @@
           <w:noProof/>
           <w:sz w:val="24"/>
           <w:szCs w:val="24"/>
+          <w:u w:val="single"/>
         </w:rPr>
         <w:drawing>
-          <wp:inline distT="0" distB="0" distL="0" distR="0" wp14:anchorId="433DEFB3" wp14:editId="3A217B26">
-            <wp:extent cx="5612130" cy="3156585"/>
-            <wp:effectExtent l="0" t="0" r="7620" b="5715"/>
-            <wp:docPr id="5" name="Imagen 5"/>
+          <wp:inline distT="0" distB="0" distL="0" distR="0" wp14:anchorId="48DD6B2C" wp14:editId="20DD20D5">
+            <wp:extent cx="5495925" cy="2219325"/>
+            <wp:effectExtent l="0" t="0" r="9525" b="9525"/>
+            <wp:docPr id="13" name="Imagen 13"/>
             <wp:cNvGraphicFramePr>
               <a:graphicFrameLocks xmlns:a="http://schemas.openxmlformats.org/drawingml/2006/main" noChangeAspect="1"/>
             </wp:cNvGraphicFramePr>
@@ -1674,7 +1913,7 @@
               <a:graphicData uri="http://schemas.openxmlformats.org/drawingml/2006/picture">
                 <pic:pic xmlns:pic="http://schemas.openxmlformats.org/drawingml/2006/picture">
                   <pic:nvPicPr>
-                    <pic:cNvPr id="1" name=""/>
+                    <pic:cNvPr id="13" name="Imagen 13"/>
                     <pic:cNvPicPr/>
                   </pic:nvPicPr>
                   <pic:blipFill>
@@ -1686,7 +1925,7 @@
                   <pic:spPr>
                     <a:xfrm>
                       <a:off x="0" y="0"/>
-                      <a:ext cx="5612130" cy="3156585"/>
+                      <a:ext cx="5495925" cy="2219325"/>
                     </a:xfrm>
                     <a:prstGeom prst="rect">
                       <a:avLst/>
@@ -1732,6 +1971,76 @@
     <w:p>
       <w:pPr>
         <w:pStyle w:val="Prrafodelista"/>
+        <w:rPr>
+          <w:rFonts w:asciiTheme="majorHAnsi" w:hAnsiTheme="majorHAnsi"/>
+          <w:sz w:val="24"/>
+          <w:szCs w:val="24"/>
+        </w:rPr>
+      </w:pPr>
+    </w:p>
+    <w:p>
+      <w:pPr>
+        <w:pStyle w:val="Prrafodelista"/>
+        <w:rPr>
+          <w:rFonts w:asciiTheme="majorHAnsi" w:hAnsiTheme="majorHAnsi"/>
+          <w:sz w:val="24"/>
+          <w:szCs w:val="24"/>
+        </w:rPr>
+      </w:pPr>
+    </w:p>
+    <w:p>
+      <w:pPr>
+        <w:pStyle w:val="Prrafodelista"/>
+        <w:rPr>
+          <w:rFonts w:asciiTheme="majorHAnsi" w:hAnsiTheme="majorHAnsi"/>
+          <w:sz w:val="24"/>
+          <w:szCs w:val="24"/>
+        </w:rPr>
+      </w:pPr>
+    </w:p>
+    <w:p>
+      <w:pPr>
+        <w:pStyle w:val="Prrafodelista"/>
+        <w:rPr>
+          <w:rFonts w:asciiTheme="majorHAnsi" w:hAnsiTheme="majorHAnsi"/>
+          <w:sz w:val="24"/>
+          <w:szCs w:val="24"/>
+        </w:rPr>
+      </w:pPr>
+    </w:p>
+    <w:p>
+      <w:pPr>
+        <w:pStyle w:val="Prrafodelista"/>
+        <w:rPr>
+          <w:rFonts w:asciiTheme="majorHAnsi" w:hAnsiTheme="majorHAnsi"/>
+          <w:sz w:val="24"/>
+          <w:szCs w:val="24"/>
+        </w:rPr>
+      </w:pPr>
+    </w:p>
+    <w:p>
+      <w:pPr>
+        <w:pStyle w:val="Prrafodelista"/>
+        <w:rPr>
+          <w:rFonts w:asciiTheme="majorHAnsi" w:hAnsiTheme="majorHAnsi"/>
+          <w:sz w:val="24"/>
+          <w:szCs w:val="24"/>
+        </w:rPr>
+      </w:pPr>
+    </w:p>
+    <w:p>
+      <w:pPr>
+        <w:pStyle w:val="Prrafodelista"/>
+        <w:rPr>
+          <w:rFonts w:asciiTheme="majorHAnsi" w:hAnsiTheme="majorHAnsi"/>
+          <w:sz w:val="24"/>
+          <w:szCs w:val="24"/>
+        </w:rPr>
+      </w:pPr>
+    </w:p>
+    <w:p>
+      <w:pPr>
+        <w:pStyle w:val="Prrafodelista"/>
         <w:numPr>
           <w:ilvl w:val="0"/>
           <w:numId w:val="29"/>
@@ -1748,7 +2057,7 @@
           <w:sz w:val="24"/>
           <w:szCs w:val="24"/>
         </w:rPr>
-        <w:t>Se modifica el archivo views.py</w:t>
+        <w:t>Se retoma el archivo home.html</w:t>
       </w:r>
     </w:p>
     <w:p>
@@ -1769,10 +2078,10 @@
           <w:szCs w:val="24"/>
         </w:rPr>
         <w:drawing>
-          <wp:inline distT="0" distB="0" distL="0" distR="0" wp14:anchorId="317E2178" wp14:editId="4ED6C911">
+          <wp:inline distT="0" distB="0" distL="0" distR="0" wp14:anchorId="20EC6E2A" wp14:editId="294B04B2">
             <wp:extent cx="5612130" cy="3156585"/>
             <wp:effectExtent l="0" t="0" r="7620" b="5715"/>
-            <wp:docPr id="38" name="Imagen 38"/>
+            <wp:docPr id="39" name="Imagen 39"/>
             <wp:cNvGraphicFramePr>
               <a:graphicFrameLocks xmlns:a="http://schemas.openxmlformats.org/drawingml/2006/main" noChangeAspect="1"/>
             </wp:cNvGraphicFramePr>
@@ -1812,86 +2121,7 @@
           <w:rFonts w:asciiTheme="majorHAnsi" w:hAnsiTheme="majorHAnsi"/>
           <w:sz w:val="24"/>
           <w:szCs w:val="24"/>
-        </w:rPr>
-      </w:pPr>
-    </w:p>
-    <w:p>
-      <w:pPr>
-        <w:pStyle w:val="Prrafodelista"/>
-        <w:rPr>
-          <w:rFonts w:asciiTheme="majorHAnsi" w:hAnsiTheme="majorHAnsi"/>
-          <w:sz w:val="24"/>
-          <w:szCs w:val="24"/>
-        </w:rPr>
-      </w:pPr>
-    </w:p>
-    <w:p>
-      <w:pPr>
-        <w:pStyle w:val="Prrafodelista"/>
-        <w:rPr>
-          <w:rFonts w:asciiTheme="majorHAnsi" w:hAnsiTheme="majorHAnsi"/>
-          <w:sz w:val="24"/>
-          <w:szCs w:val="24"/>
-        </w:rPr>
-      </w:pPr>
-    </w:p>
-    <w:p>
-      <w:pPr>
-        <w:pStyle w:val="Prrafodelista"/>
-        <w:rPr>
-          <w:rFonts w:asciiTheme="majorHAnsi" w:hAnsiTheme="majorHAnsi"/>
-          <w:sz w:val="24"/>
-          <w:szCs w:val="24"/>
-        </w:rPr>
-      </w:pPr>
-    </w:p>
-    <w:p>
-      <w:pPr>
-        <w:pStyle w:val="Prrafodelista"/>
-        <w:rPr>
-          <w:rFonts w:asciiTheme="majorHAnsi" w:hAnsiTheme="majorHAnsi"/>
-          <w:sz w:val="24"/>
-          <w:szCs w:val="24"/>
-        </w:rPr>
-      </w:pPr>
-    </w:p>
-    <w:p>
-      <w:pPr>
-        <w:pStyle w:val="Prrafodelista"/>
-        <w:rPr>
-          <w:rFonts w:asciiTheme="majorHAnsi" w:hAnsiTheme="majorHAnsi"/>
-          <w:sz w:val="24"/>
-          <w:szCs w:val="24"/>
-        </w:rPr>
-      </w:pPr>
-    </w:p>
-    <w:p>
-      <w:pPr>
-        <w:pStyle w:val="Prrafodelista"/>
-        <w:rPr>
-          <w:rFonts w:asciiTheme="majorHAnsi" w:hAnsiTheme="majorHAnsi"/>
-          <w:sz w:val="24"/>
-          <w:szCs w:val="24"/>
-        </w:rPr>
-      </w:pPr>
-    </w:p>
-    <w:p>
-      <w:pPr>
-        <w:pStyle w:val="Prrafodelista"/>
-        <w:rPr>
-          <w:rFonts w:asciiTheme="majorHAnsi" w:hAnsiTheme="majorHAnsi"/>
-          <w:sz w:val="24"/>
-          <w:szCs w:val="24"/>
-        </w:rPr>
-      </w:pPr>
-    </w:p>
-    <w:p>
-      <w:pPr>
-        <w:pStyle w:val="Prrafodelista"/>
-        <w:rPr>
-          <w:rFonts w:asciiTheme="majorHAnsi" w:hAnsiTheme="majorHAnsi"/>
-          <w:sz w:val="24"/>
-          <w:szCs w:val="24"/>
+          <w:u w:val="single"/>
         </w:rPr>
       </w:pPr>
     </w:p>
@@ -1906,6 +2136,7 @@
           <w:rFonts w:asciiTheme="majorHAnsi" w:hAnsiTheme="majorHAnsi"/>
           <w:sz w:val="24"/>
           <w:szCs w:val="24"/>
+          <w:u w:val="single"/>
         </w:rPr>
       </w:pPr>
       <w:r>
@@ -1914,8 +2145,7 @@
           <w:sz w:val="24"/>
           <w:szCs w:val="24"/>
         </w:rPr>
-        <w:lastRenderedPageBreak/>
-        <w:t>Se retoma el archivo home.html</w:t>
+        <w:t>Este es el resultado en el navegador</w:t>
       </w:r>
     </w:p>
     <w:p>
@@ -1936,10 +2166,10 @@
           <w:szCs w:val="24"/>
         </w:rPr>
         <w:drawing>
-          <wp:inline distT="0" distB="0" distL="0" distR="0" wp14:anchorId="20EC6E2A" wp14:editId="294B04B2">
+          <wp:inline distT="0" distB="0" distL="0" distR="0" wp14:anchorId="3DFFE66C" wp14:editId="1D379B32">
             <wp:extent cx="5612130" cy="3156585"/>
             <wp:effectExtent l="0" t="0" r="7620" b="5715"/>
-            <wp:docPr id="39" name="Imagen 39"/>
+            <wp:docPr id="40" name="Imagen 40"/>
             <wp:cNvGraphicFramePr>
               <a:graphicFrameLocks xmlns:a="http://schemas.openxmlformats.org/drawingml/2006/main" noChangeAspect="1"/>
             </wp:cNvGraphicFramePr>
@@ -1979,94 +2209,6 @@
           <w:rFonts w:asciiTheme="majorHAnsi" w:hAnsiTheme="majorHAnsi"/>
           <w:sz w:val="24"/>
           <w:szCs w:val="24"/>
-          <w:u w:val="single"/>
-        </w:rPr>
-      </w:pPr>
-    </w:p>
-    <w:p>
-      <w:pPr>
-        <w:pStyle w:val="Prrafodelista"/>
-        <w:numPr>
-          <w:ilvl w:val="0"/>
-          <w:numId w:val="29"/>
-        </w:numPr>
-        <w:rPr>
-          <w:rFonts w:asciiTheme="majorHAnsi" w:hAnsiTheme="majorHAnsi"/>
-          <w:sz w:val="24"/>
-          <w:szCs w:val="24"/>
-          <w:u w:val="single"/>
-        </w:rPr>
-      </w:pPr>
-      <w:r>
-        <w:rPr>
-          <w:rFonts w:asciiTheme="majorHAnsi" w:hAnsiTheme="majorHAnsi"/>
-          <w:sz w:val="24"/>
-          <w:szCs w:val="24"/>
-        </w:rPr>
-        <w:t>Este es el resultado en el navegador</w:t>
-      </w:r>
-    </w:p>
-    <w:p>
-      <w:pPr>
-        <w:pStyle w:val="Prrafodelista"/>
-        <w:rPr>
-          <w:rFonts w:asciiTheme="majorHAnsi" w:hAnsiTheme="majorHAnsi"/>
-          <w:sz w:val="24"/>
-          <w:szCs w:val="24"/>
-          <w:u w:val="single"/>
-        </w:rPr>
-      </w:pPr>
-      <w:r>
-        <w:rPr>
-          <w:rFonts w:asciiTheme="majorHAnsi" w:hAnsiTheme="majorHAnsi"/>
-          <w:noProof/>
-          <w:sz w:val="24"/>
-          <w:szCs w:val="24"/>
-        </w:rPr>
-        <w:drawing>
-          <wp:inline distT="0" distB="0" distL="0" distR="0" wp14:anchorId="3DFFE66C" wp14:editId="1D379B32">
-            <wp:extent cx="5612130" cy="3156585"/>
-            <wp:effectExtent l="0" t="0" r="7620" b="5715"/>
-            <wp:docPr id="40" name="Imagen 40"/>
-            <wp:cNvGraphicFramePr>
-              <a:graphicFrameLocks xmlns:a="http://schemas.openxmlformats.org/drawingml/2006/main" noChangeAspect="1"/>
-            </wp:cNvGraphicFramePr>
-            <a:graphic xmlns:a="http://schemas.openxmlformats.org/drawingml/2006/main">
-              <a:graphicData uri="http://schemas.openxmlformats.org/drawingml/2006/picture">
-                <pic:pic xmlns:pic="http://schemas.openxmlformats.org/drawingml/2006/picture">
-                  <pic:nvPicPr>
-                    <pic:cNvPr id="1" name=""/>
-                    <pic:cNvPicPr/>
-                  </pic:nvPicPr>
-                  <pic:blipFill>
-                    <a:blip r:embed="rId17"/>
-                    <a:stretch>
-                      <a:fillRect/>
-                    </a:stretch>
-                  </pic:blipFill>
-                  <pic:spPr>
-                    <a:xfrm>
-                      <a:off x="0" y="0"/>
-                      <a:ext cx="5612130" cy="3156585"/>
-                    </a:xfrm>
-                    <a:prstGeom prst="rect">
-                      <a:avLst/>
-                    </a:prstGeom>
-                  </pic:spPr>
-                </pic:pic>
-              </a:graphicData>
-            </a:graphic>
-          </wp:inline>
-        </w:drawing>
-      </w:r>
-    </w:p>
-    <w:p>
-      <w:pPr>
-        <w:pStyle w:val="Prrafodelista"/>
-        <w:rPr>
-          <w:rFonts w:asciiTheme="majorHAnsi" w:hAnsiTheme="majorHAnsi"/>
-          <w:sz w:val="24"/>
-          <w:szCs w:val="24"/>
         </w:rPr>
       </w:pPr>
     </w:p>
@@ -2085,7 +2227,7 @@
       </w:pPr>
     </w:p>
     <w:sectPr>
-      <w:headerReference w:type="default" r:id="rId18"/>
+      <w:headerReference w:type="default" r:id="rId17"/>
       <w:pgSz w:w="11906" w:h="16838" w:code="9"/>
       <w:pgMar w:top="720" w:right="1152" w:bottom="720" w:left="1152" w:header="0" w:footer="0" w:gutter="0"/>
       <w:pgNumType w:start="1"/>
